--- a/deep_learning/提点吴恩达深度学习课程笔记/编程作业/吴恩达编程作业从头开始.docx
+++ b/deep_learning/提点吴恩达深度学习课程笔记/编程作业/吴恩达编程作业从头开始.docx
@@ -1,13 +1,8 @@
 
 <file path=word/document.xml><?xml version="1.0" encoding="utf-8"?>
-<w:document xmlns:ve="http://schemas.openxmlformats.org/markup-compatibility/2006" xmlns:o="urn:schemas-microsoft-com:office:office" xmlns:r="http://schemas.openxmlformats.org/officeDocument/2006/relationships" xmlns:m="http://schemas.openxmlformats.org/officeDocument/2006/math" xmlns:v="urn:schemas-microsoft-com:vml" xmlns:wp="http://schemas.openxmlformats.org/drawingml/2006/wordprocessingDrawing" xmlns:w10="urn:schemas-microsoft-com:office:word" xmlns:w="http://schemas.openxmlformats.org/wordprocessingml/2006/main" xmlns:wne="http://schemas.microsoft.com/office/word/2006/wordml">
+<w:document xmlns:wpc="http://schemas.microsoft.com/office/word/2010/wordprocessingCanvas" xmlns:mc="http://schemas.openxmlformats.org/markup-compatibility/2006" xmlns:o="urn:schemas-microsoft-com:office:office" xmlns:r="http://schemas.openxmlformats.org/officeDocument/2006/relationships" xmlns:m="http://schemas.openxmlformats.org/officeDocument/2006/math" xmlns:v="urn:schemas-microsoft-com:vml" xmlns:wp14="http://schemas.microsoft.com/office/word/2010/wordprocessingDrawing" xmlns:wp="http://schemas.openxmlformats.org/drawingml/2006/wordprocessingDrawing" xmlns:w10="urn:schemas-microsoft-com:office:word" xmlns:w="http://schemas.openxmlformats.org/wordprocessingml/2006/main" xmlns:w14="http://schemas.microsoft.com/office/word/2010/wordml" xmlns:w15="http://schemas.microsoft.com/office/word/2012/wordml" xmlns:wpg="http://schemas.microsoft.com/office/word/2010/wordprocessingGroup" xmlns:wpi="http://schemas.microsoft.com/office/word/2010/wordprocessingInk" xmlns:wne="http://schemas.microsoft.com/office/word/2006/wordml" xmlns:wps="http://schemas.microsoft.com/office/word/2010/wordprocessingShape" mc:Ignorable="w14 w15 wp14">
   <w:body>
     <w:p>
-      <w:pPr>
-        <w:rPr>
-          <w:rFonts w:hint="eastAsia"/>
-        </w:rPr>
-      </w:pPr>
       <w:r>
         <w:rPr>
           <w:rFonts w:hint="eastAsia"/>
@@ -16,11 +11,7 @@
       </w:r>
     </w:p>
     <w:p>
-      <w:pPr>
-        <w:rPr>
-          <w:rFonts w:hint="eastAsia"/>
-        </w:rPr>
-      </w:pPr>
+      <w:proofErr w:type="spellStart"/>
       <w:r>
         <w:t>M</w:t>
       </w:r>
@@ -28,15 +19,39 @@
         <w:rPr>
           <w:rFonts w:hint="eastAsia"/>
         </w:rPr>
-        <w:t>ath.exp()和numpy.exp()</w:t>
-      </w:r>
-    </w:p>
-    <w:p>
-      <w:pPr>
-        <w:rPr>
-          <w:rFonts w:hint="eastAsia"/>
-        </w:rPr>
-      </w:pPr>
+        <w:t>ath.exp</w:t>
+      </w:r>
+      <w:proofErr w:type="spellEnd"/>
+      <w:r>
+        <w:rPr>
+          <w:rFonts w:hint="eastAsia"/>
+        </w:rPr>
+        <w:t>()和</w:t>
+      </w:r>
+      <w:proofErr w:type="spellStart"/>
+      <w:r>
+        <w:rPr>
+          <w:rFonts w:hint="eastAsia"/>
+        </w:rPr>
+        <w:t>numpy.</w:t>
+      </w:r>
+      <w:proofErr w:type="gramStart"/>
+      <w:r>
+        <w:rPr>
+          <w:rFonts w:hint="eastAsia"/>
+        </w:rPr>
+        <w:t>exp</w:t>
+      </w:r>
+      <w:proofErr w:type="spellEnd"/>
+      <w:r>
+        <w:rPr>
+          <w:rFonts w:hint="eastAsia"/>
+        </w:rPr>
+        <w:t>()</w:t>
+      </w:r>
+      <w:proofErr w:type="gramEnd"/>
+    </w:p>
+    <w:p>
       <w:r>
         <w:rPr>
           <w:rFonts w:hint="eastAsia"/>
@@ -44,19 +59,8 @@
         <w:t>只有后者计算矩阵</w:t>
       </w:r>
     </w:p>
-    <w:p>
-      <w:pPr>
-        <w:rPr>
-          <w:rFonts w:hint="eastAsia"/>
-        </w:rPr>
-      </w:pPr>
-    </w:p>
-    <w:p>
-      <w:pPr>
-        <w:rPr>
-          <w:rFonts w:hint="eastAsia"/>
-        </w:rPr>
-      </w:pPr>
+    <w:p/>
+    <w:p>
       <w:r>
         <w:rPr>
           <w:rFonts w:hint="eastAsia"/>
@@ -65,13 +69,45 @@
       </w:r>
     </w:p>
     <w:p>
-      <w:pPr>
-        <w:rPr>
-          <w:rFonts w:hint="eastAsia"/>
-        </w:rPr>
-      </w:pPr>
-      <w:r>
-        <w:t>v = image.reshape((image.shape[0]*image.shape[1]*image.shape[2]),1)</w:t>
+      <w:r>
+        <w:t xml:space="preserve">v = </w:t>
+      </w:r>
+      <w:proofErr w:type="spellStart"/>
+      <w:proofErr w:type="gramStart"/>
+      <w:r>
+        <w:t>image.reshape</w:t>
+      </w:r>
+      <w:proofErr w:type="spellEnd"/>
+      <w:r>
+        <w:t>(</w:t>
+      </w:r>
+      <w:proofErr w:type="gramEnd"/>
+      <w:r>
+        <w:t>(</w:t>
+      </w:r>
+      <w:proofErr w:type="spellStart"/>
+      <w:r>
+        <w:t>image.shape</w:t>
+      </w:r>
+      <w:proofErr w:type="spellEnd"/>
+      <w:r>
+        <w:t>[0]*</w:t>
+      </w:r>
+      <w:proofErr w:type="spellStart"/>
+      <w:r>
+        <w:t>image.shape</w:t>
+      </w:r>
+      <w:proofErr w:type="spellEnd"/>
+      <w:r>
+        <w:t>[1]*</w:t>
+      </w:r>
+      <w:proofErr w:type="spellStart"/>
+      <w:r>
+        <w:t>image.shape</w:t>
+      </w:r>
+      <w:proofErr w:type="spellEnd"/>
+      <w:r>
+        <w:t>[2]),1)</w:t>
       </w:r>
       <w:r>
         <w:rPr>
@@ -80,19 +116,8 @@
         <w:t>)</w:t>
       </w:r>
     </w:p>
-    <w:p>
-      <w:pPr>
-        <w:rPr>
-          <w:rFonts w:hint="eastAsia"/>
-        </w:rPr>
-      </w:pPr>
-    </w:p>
-    <w:p>
-      <w:pPr>
-        <w:rPr>
-          <w:rFonts w:hint="eastAsia"/>
-        </w:rPr>
-      </w:pPr>
+    <w:p/>
+    <w:p>
       <w:r>
         <w:rPr>
           <w:rFonts w:hint="eastAsia"/>
@@ -101,11 +126,6 @@
       </w:r>
     </w:p>
     <w:p>
-      <w:pPr>
-        <w:rPr>
-          <w:rFonts w:hint="eastAsia"/>
-        </w:rPr>
-      </w:pPr>
       <w:r>
         <w:rPr>
           <w:rFonts w:hint="eastAsia"/>
@@ -159,11 +179,6 @@
       </w:r>
     </w:p>
     <w:p>
-      <w:pPr>
-        <w:rPr>
-          <w:rFonts w:hint="eastAsia"/>
-        </w:rPr>
-      </w:pPr>
       <w:r>
         <w:t>A</w:t>
       </w:r>
@@ -174,19 +189,8 @@
         <w:t>xis = 0为行，1为列</w:t>
       </w:r>
     </w:p>
-    <w:p>
-      <w:pPr>
-        <w:rPr>
-          <w:rFonts w:hint="eastAsia"/>
-        </w:rPr>
-      </w:pPr>
-    </w:p>
-    <w:p>
-      <w:pPr>
-        <w:rPr>
-          <w:rFonts w:hint="eastAsia"/>
-        </w:rPr>
-      </w:pPr>
+    <w:p/>
+    <w:p>
       <w:r>
         <w:rPr>
           <w:rFonts w:hint="eastAsia"/>
@@ -195,23 +199,41 @@
       </w:r>
     </w:p>
     <w:p>
-      <w:pPr>
-        <w:rPr>
-          <w:rFonts w:hint="eastAsia"/>
-        </w:rPr>
-      </w:pPr>
-      <w:r>
-        <w:t>x_sum = np.sum(x_exp,axis = 1,keepdims = True)</w:t>
-      </w:r>
-    </w:p>
-    <w:p>
-      <w:pPr>
-        <w:rPr>
-          <w:rFonts w:hint="eastAsia"/>
-        </w:rPr>
-      </w:pPr>
-      <w:r>
-        <w:t>keepdims主要用于保持矩阵的二维特性</w:t>
+      <w:proofErr w:type="spellStart"/>
+      <w:r>
+        <w:t>x_sum</w:t>
+      </w:r>
+      <w:proofErr w:type="spellEnd"/>
+      <w:r>
+        <w:t xml:space="preserve"> = </w:t>
+      </w:r>
+      <w:proofErr w:type="spellStart"/>
+      <w:proofErr w:type="gramStart"/>
+      <w:r>
+        <w:t>np.sum</w:t>
+      </w:r>
+      <w:proofErr w:type="spellEnd"/>
+      <w:r>
+        <w:t>(</w:t>
+      </w:r>
+      <w:proofErr w:type="spellStart"/>
+      <w:proofErr w:type="gramEnd"/>
+      <w:r>
+        <w:t>x_exp,axis</w:t>
+      </w:r>
+      <w:proofErr w:type="spellEnd"/>
+      <w:r>
+        <w:t xml:space="preserve"> = 1,keepdims = True)</w:t>
+      </w:r>
+    </w:p>
+    <w:p>
+      <w:proofErr w:type="spellStart"/>
+      <w:r>
+        <w:t>keepdims</w:t>
+      </w:r>
+      <w:proofErr w:type="spellEnd"/>
+      <w:r>
+        <w:t>主要用于保持矩阵的二维特性</w:t>
       </w:r>
       <w:r>
         <w:rPr>
@@ -220,19 +242,8 @@
         <w:t>???</w:t>
       </w:r>
     </w:p>
-    <w:p>
-      <w:pPr>
-        <w:rPr>
-          <w:rFonts w:hint="eastAsia"/>
-        </w:rPr>
-      </w:pPr>
-    </w:p>
-    <w:p>
-      <w:pPr>
-        <w:rPr>
-          <w:rFonts w:hint="eastAsia"/>
-        </w:rPr>
-      </w:pPr>
+    <w:p/>
+    <w:p>
       <w:r>
         <w:t>T</w:t>
       </w:r>
@@ -240,22 +251,33 @@
         <w:rPr>
           <w:rFonts w:hint="eastAsia"/>
         </w:rPr>
-        <w:t>ic =time.process_time()</w:t>
-      </w:r>
-    </w:p>
-    <w:p>
-      <w:pPr>
-        <w:rPr>
-          <w:rFonts w:hint="eastAsia"/>
-        </w:rPr>
-      </w:pPr>
-    </w:p>
-    <w:p>
-      <w:pPr>
-        <w:rPr>
-          <w:rFonts w:hint="eastAsia"/>
-        </w:rPr>
-      </w:pPr>
+        <w:t>ic =</w:t>
+      </w:r>
+      <w:proofErr w:type="spellStart"/>
+      <w:r>
+        <w:rPr>
+          <w:rFonts w:hint="eastAsia"/>
+        </w:rPr>
+        <w:t>time.process_</w:t>
+      </w:r>
+      <w:proofErr w:type="gramStart"/>
+      <w:r>
+        <w:rPr>
+          <w:rFonts w:hint="eastAsia"/>
+        </w:rPr>
+        <w:t>time</w:t>
+      </w:r>
+      <w:proofErr w:type="spellEnd"/>
+      <w:r>
+        <w:rPr>
+          <w:rFonts w:hint="eastAsia"/>
+        </w:rPr>
+        <w:t>()</w:t>
+      </w:r>
+      <w:proofErr w:type="gramEnd"/>
+    </w:p>
+    <w:p/>
+    <w:p>
       <w:r>
         <w:rPr>
           <w:rFonts w:hint="eastAsia"/>
@@ -264,11 +286,6 @@
       </w:r>
     </w:p>
     <w:p>
-      <w:pPr>
-        <w:rPr>
-          <w:rFonts w:hint="eastAsia"/>
-        </w:rPr>
-      </w:pPr>
       <w:r>
         <w:rPr>
           <w:noProof/>
@@ -321,42 +338,53 @@
       </w:r>
     </w:p>
     <w:p>
+      <w:r>
+        <w:rPr>
+          <w:rFonts w:hint="eastAsia"/>
+        </w:rPr>
+        <w:t>矩阵各元素的平方之和，常用numpy.dot(</w:t>
+      </w:r>
+      <w:proofErr w:type="spellStart"/>
+      <w:r>
+        <w:rPr>
+          <w:rFonts w:hint="eastAsia"/>
+        </w:rPr>
+        <w:t>x,x</w:t>
+      </w:r>
+      <w:proofErr w:type="spellEnd"/>
+      <w:r>
+        <w:rPr>
+          <w:rFonts w:hint="eastAsia"/>
+        </w:rPr>
+        <w:t>)实现。np.dot()结果为实数，而</w:t>
+      </w:r>
+      <w:proofErr w:type="spellStart"/>
+      <w:r>
+        <w:rPr>
+          <w:rFonts w:hint="eastAsia"/>
+        </w:rPr>
+        <w:t>np.multiply</w:t>
+      </w:r>
+      <w:proofErr w:type="spellEnd"/>
+      <w:r>
+        <w:rPr>
+          <w:rFonts w:hint="eastAsia"/>
+        </w:rPr>
+        <w:t>()却是矩阵</w:t>
+      </w:r>
+    </w:p>
+    <w:p/>
+    <w:p>
+      <w:r>
+        <w:rPr>
+          <w:rFonts w:hint="eastAsia"/>
+        </w:rPr>
+        <w:t>18</w:t>
+      </w:r>
+    </w:p>
+    <w:p>
       <w:pPr>
         <w:rPr>
-          <w:rFonts w:hint="eastAsia"/>
-        </w:rPr>
-      </w:pPr>
-      <w:r>
-        <w:rPr>
-          <w:rFonts w:hint="eastAsia"/>
-        </w:rPr>
-        <w:t>矩阵各元素的平方之和，常用numpy.dot(x,x)实现。np.dot()结果为实数，而np.multiply()却是矩阵</w:t>
-      </w:r>
-    </w:p>
-    <w:p>
-      <w:pPr>
-        <w:rPr>
-          <w:rFonts w:hint="eastAsia"/>
-        </w:rPr>
-      </w:pPr>
-    </w:p>
-    <w:p>
-      <w:pPr>
-        <w:rPr>
-          <w:rFonts w:hint="eastAsia"/>
-        </w:rPr>
-      </w:pPr>
-      <w:r>
-        <w:rPr>
-          <w:rFonts w:hint="eastAsia"/>
-        </w:rPr>
-        <w:t>18</w:t>
-      </w:r>
-    </w:p>
-    <w:p>
-      <w:pPr>
-        <w:rPr>
-          <w:rFonts w:hint="eastAsia"/>
           <w:b/>
         </w:rPr>
       </w:pPr>
@@ -413,12 +441,64 @@
         </w:drawing>
       </w:r>
     </w:p>
+    <w:p/>
+    <w:p>
+      <w:r>
+        <w:rPr>
+          <w:rFonts w:hint="eastAsia"/>
+        </w:rPr>
+        <w:t>import和from的区别</w:t>
+      </w:r>
+    </w:p>
+    <w:p>
+      <w:r>
+        <w:rPr>
+          <w:rFonts w:hint="eastAsia"/>
+        </w:rPr>
+        <w:t>import引入整个包，使用包中类时，</w:t>
+      </w:r>
+      <w:proofErr w:type="gramStart"/>
+      <w:r>
+        <w:rPr>
+          <w:rFonts w:hint="eastAsia"/>
+        </w:rPr>
+        <w:t>需要加类名</w:t>
+      </w:r>
+      <w:proofErr w:type="gramEnd"/>
+      <w:r>
+        <w:rPr>
+          <w:rFonts w:hint="eastAsia"/>
+        </w:rPr>
+        <w:t>限定。from是从包中加载某个类，使用时不再</w:t>
+      </w:r>
+      <w:proofErr w:type="gramStart"/>
+      <w:r>
+        <w:rPr>
+          <w:rFonts w:hint="eastAsia"/>
+        </w:rPr>
+        <w:t>需要加类名</w:t>
+      </w:r>
+      <w:proofErr w:type="gramEnd"/>
+      <w:r>
+        <w:rPr>
+          <w:rFonts w:hint="eastAsia"/>
+        </w:rPr>
+        <w:t>限定</w:t>
+      </w:r>
+    </w:p>
+    <w:p/>
     <w:p>
       <w:pPr>
         <w:rPr>
           <w:rFonts w:hint="eastAsia"/>
         </w:rPr>
       </w:pPr>
+      <w:r>
+        <w:rPr>
+          <w:rFonts w:hint="eastAsia"/>
+        </w:rPr>
+        <w:t>18</w:t>
+      </w:r>
     </w:p>
     <w:p>
       <w:pPr>
@@ -427,10 +507,68 @@
         </w:rPr>
       </w:pPr>
       <w:r>
-        <w:rPr>
-          <w:rFonts w:hint="eastAsia"/>
-        </w:rPr>
-        <w:t>import和from的区别</w:t>
+        <w:t>浅层神经网络计算公式</w:t>
+      </w:r>
+      <w:r>
+        <w:rPr>
+          <w:rFonts w:hint="eastAsia"/>
+        </w:rPr>
+        <w:t>，</w:t>
+      </w:r>
+      <w:r>
+        <w:t>注意到矩阵乘法中w经过了转置</w:t>
+      </w:r>
+      <w:r>
+        <w:rPr>
+          <w:rFonts w:hint="eastAsia"/>
+        </w:rPr>
+        <w:t>。</w:t>
+      </w:r>
+      <w:r>
+        <w:t>单个字母默认表示的都是列向量</w:t>
+      </w:r>
+    </w:p>
+    <w:p>
+      <w:r>
+        <w:rPr>
+          <w:noProof/>
+        </w:rPr>
+        <w:lastRenderedPageBreak/>
+        <w:drawing>
+          <wp:inline distT="0" distB="0" distL="0" distR="0" wp14:anchorId="212EE58C" wp14:editId="6E5275AD">
+            <wp:extent cx="4762500" cy="4181475"/>
+            <wp:effectExtent l="0" t="0" r="0" b="9525"/>
+            <wp:docPr id="1" name="图片 1"/>
+            <wp:cNvGraphicFramePr>
+              <a:graphicFrameLocks xmlns:a="http://schemas.openxmlformats.org/drawingml/2006/main" noChangeAspect="1"/>
+            </wp:cNvGraphicFramePr>
+            <a:graphic xmlns:a="http://schemas.openxmlformats.org/drawingml/2006/main">
+              <a:graphicData uri="http://schemas.openxmlformats.org/drawingml/2006/picture">
+                <pic:pic xmlns:pic="http://schemas.openxmlformats.org/drawingml/2006/picture">
+                  <pic:nvPicPr>
+                    <pic:cNvPr id="1" name=""/>
+                    <pic:cNvPicPr/>
+                  </pic:nvPicPr>
+                  <pic:blipFill>
+                    <a:blip r:embed="rId7"/>
+                    <a:stretch>
+                      <a:fillRect/>
+                    </a:stretch>
+                  </pic:blipFill>
+                  <pic:spPr>
+                    <a:xfrm>
+                      <a:off x="0" y="0"/>
+                      <a:ext cx="4762500" cy="4181475"/>
+                    </a:xfrm>
+                    <a:prstGeom prst="rect">
+                      <a:avLst/>
+                    </a:prstGeom>
+                  </pic:spPr>
+                </pic:pic>
+              </a:graphicData>
+            </a:graphic>
+          </wp:inline>
+        </w:drawing>
       </w:r>
     </w:p>
     <w:p>
@@ -441,9 +579,43 @@
       </w:pPr>
       <w:r>
         <w:rPr>
-          <w:rFonts w:hint="eastAsia"/>
-        </w:rPr>
-        <w:t>import引入整个包，使用包中类时，需要加类名限定。from是从包中加载某个类，使用时不再需要加类名限定</w:t>
+          <w:noProof/>
+        </w:rPr>
+        <w:drawing>
+          <wp:inline distT="0" distB="0" distL="0" distR="0" wp14:anchorId="0E52E9EE" wp14:editId="4CDDF40F">
+            <wp:extent cx="4733925" cy="742950"/>
+            <wp:effectExtent l="0" t="0" r="9525" b="0"/>
+            <wp:docPr id="3" name="图片 3"/>
+            <wp:cNvGraphicFramePr>
+              <a:graphicFrameLocks xmlns:a="http://schemas.openxmlformats.org/drawingml/2006/main" noChangeAspect="1"/>
+            </wp:cNvGraphicFramePr>
+            <a:graphic xmlns:a="http://schemas.openxmlformats.org/drawingml/2006/main">
+              <a:graphicData uri="http://schemas.openxmlformats.org/drawingml/2006/picture">
+                <pic:pic xmlns:pic="http://schemas.openxmlformats.org/drawingml/2006/picture">
+                  <pic:nvPicPr>
+                    <pic:cNvPr id="1" name=""/>
+                    <pic:cNvPicPr/>
+                  </pic:nvPicPr>
+                  <pic:blipFill>
+                    <a:blip r:embed="rId8"/>
+                    <a:stretch>
+                      <a:fillRect/>
+                    </a:stretch>
+                  </pic:blipFill>
+                  <pic:spPr>
+                    <a:xfrm>
+                      <a:off x="0" y="0"/>
+                      <a:ext cx="4733925" cy="742950"/>
+                    </a:xfrm>
+                    <a:prstGeom prst="rect">
+                      <a:avLst/>
+                    </a:prstGeom>
+                  </pic:spPr>
+                </pic:pic>
+              </a:graphicData>
+            </a:graphic>
+          </wp:inline>
+        </w:drawing>
       </w:r>
     </w:p>
     <w:p>
@@ -452,6 +624,40 @@
           <w:rFonts w:hint="eastAsia"/>
         </w:rPr>
       </w:pPr>
+      <w:r>
+        <w:t>列向量初始常用</w:t>
+      </w:r>
+      <w:proofErr w:type="spellStart"/>
+      <w:r>
+        <w:rPr>
+          <w:rFonts w:hint="eastAsia"/>
+        </w:rPr>
+        <w:t>np.</w:t>
+      </w:r>
+      <w:proofErr w:type="gramStart"/>
+      <w:r>
+        <w:rPr>
+          <w:rFonts w:hint="eastAsia"/>
+        </w:rPr>
+        <w:t>zeros</w:t>
+      </w:r>
+      <w:proofErr w:type="spellEnd"/>
+      <w:r>
+        <w:rPr>
+          <w:rFonts w:hint="eastAsia"/>
+        </w:rPr>
+        <w:t>(</w:t>
+      </w:r>
+      <w:proofErr w:type="gramEnd"/>
+      <w:r>
+        <w:t>(dim, 1)</w:t>
+      </w:r>
+      <w:r>
+        <w:rPr>
+          <w:rFonts w:hint="eastAsia"/>
+        </w:rPr>
+        <w:t>)</w:t>
+      </w:r>
     </w:p>
     <w:p>
       <w:pPr>
@@ -459,6 +665,8 @@
           <w:rFonts w:hint="eastAsia"/>
         </w:rPr>
       </w:pPr>
+    </w:p>
+    <w:p>
       <w:r>
         <w:rPr>
           <w:rFonts w:hint="eastAsia"/>
@@ -467,17 +675,11 @@
       </w:r>
     </w:p>
     <w:p>
-      <w:pPr>
-        <w:rPr>
-          <w:rFonts w:hint="eastAsia"/>
-        </w:rPr>
-      </w:pPr>
       <w:r>
         <w:rPr>
           <w:rFonts w:hint="eastAsia"/>
           <w:noProof/>
         </w:rPr>
-        <w:lastRenderedPageBreak/>
         <w:drawing>
           <wp:inline distT="0" distB="0" distL="0" distR="0">
             <wp:extent cx="6156325" cy="818515"/>
@@ -496,7 +698,7 @@
                     </pic:cNvPicPr>
                   </pic:nvPicPr>
                   <pic:blipFill>
-                    <a:blip r:embed="rId7" cstate="print"/>
+                    <a:blip r:embed="rId9" cstate="print"/>
                     <a:srcRect/>
                     <a:stretch>
                       <a:fillRect/>
@@ -525,21 +727,277 @@
         </w:drawing>
       </w:r>
     </w:p>
+    <w:p/>
+    <w:p>
+      <w:r>
+        <w:rPr>
+          <w:rFonts w:hint="eastAsia"/>
+        </w:rPr>
+        <w:t>24</w:t>
+      </w:r>
+    </w:p>
     <w:p>
       <w:pPr>
         <w:rPr>
           <w:rFonts w:hint="eastAsia"/>
         </w:rPr>
       </w:pPr>
-    </w:p>
+      <w:r>
+        <w:t>代价函数计算中</w:t>
+      </w:r>
+      <w:r>
+        <w:rPr>
+          <w:rFonts w:hint="eastAsia"/>
+        </w:rPr>
+        <w:t>，Y和A都是行向量，二者择</w:t>
+      </w:r>
+      <w:proofErr w:type="gramStart"/>
+      <w:r>
+        <w:rPr>
+          <w:rFonts w:hint="eastAsia"/>
+        </w:rPr>
+        <w:t>一</w:t>
+      </w:r>
+      <w:proofErr w:type="gramEnd"/>
+      <w:r>
+        <w:rPr>
+          <w:rFonts w:hint="eastAsia"/>
+        </w:rPr>
+        <w:t>转置才能得到实数</w:t>
+      </w:r>
+    </w:p>
+    <w:p>
+      <w:r>
+        <w:rPr>
+          <w:noProof/>
+        </w:rPr>
+        <w:drawing>
+          <wp:inline distT="0" distB="0" distL="0" distR="0" wp14:anchorId="20BFB91E" wp14:editId="3CBBBC98">
+            <wp:extent cx="3857625" cy="285750"/>
+            <wp:effectExtent l="0" t="0" r="9525" b="0"/>
+            <wp:docPr id="2" name="图片 2"/>
+            <wp:cNvGraphicFramePr>
+              <a:graphicFrameLocks xmlns:a="http://schemas.openxmlformats.org/drawingml/2006/main" noChangeAspect="1"/>
+            </wp:cNvGraphicFramePr>
+            <a:graphic xmlns:a="http://schemas.openxmlformats.org/drawingml/2006/main">
+              <a:graphicData uri="http://schemas.openxmlformats.org/drawingml/2006/picture">
+                <pic:pic xmlns:pic="http://schemas.openxmlformats.org/drawingml/2006/picture">
+                  <pic:nvPicPr>
+                    <pic:cNvPr id="1" name=""/>
+                    <pic:cNvPicPr/>
+                  </pic:nvPicPr>
+                  <pic:blipFill>
+                    <a:blip r:embed="rId10"/>
+                    <a:stretch>
+                      <a:fillRect/>
+                    </a:stretch>
+                  </pic:blipFill>
+                  <pic:spPr>
+                    <a:xfrm>
+                      <a:off x="0" y="0"/>
+                      <a:ext cx="3857625" cy="285750"/>
+                    </a:xfrm>
+                    <a:prstGeom prst="rect">
+                      <a:avLst/>
+                    </a:prstGeom>
+                  </pic:spPr>
+                </pic:pic>
+              </a:graphicData>
+            </a:graphic>
+          </wp:inline>
+        </w:drawing>
+      </w:r>
+    </w:p>
+    <w:p/>
+    <w:p>
+      <w:proofErr w:type="spellStart"/>
+      <w:proofErr w:type="gramStart"/>
+      <w:r>
+        <w:t>np.squeeze</w:t>
+      </w:r>
+      <w:proofErr w:type="spellEnd"/>
+      <w:r>
+        <w:t>()</w:t>
+      </w:r>
+      <w:proofErr w:type="gramEnd"/>
+    </w:p>
+    <w:p>
+      <w:r>
+        <w:t>删除</w:t>
+      </w:r>
+      <w:r>
+        <w:rPr>
+          <w:rFonts w:hint="eastAsia"/>
+        </w:rPr>
+        <w:t>矩阵中</w:t>
+      </w:r>
+      <w:r>
+        <w:t>的维度为</w:t>
+      </w:r>
+      <w:r>
+        <w:rPr>
+          <w:rFonts w:hint="eastAsia"/>
+        </w:rPr>
+        <w:t>1的多余层。</w:t>
+      </w:r>
+    </w:p>
+    <w:p>
+      <w:r>
+        <w:rPr>
+          <w:rFonts w:hint="eastAsia"/>
+        </w:rPr>
+        <w:t>如下[</w:t>
+      </w:r>
+      <w:r>
+        <w:t>[[0] [1] [2]]</w:t>
+      </w:r>
+      <w:r>
+        <w:rPr>
+          <w:rFonts w:hint="eastAsia"/>
+        </w:rPr>
+        <w:t>]</w:t>
+      </w:r>
+      <w:r>
+        <w:rPr>
+          <w:rFonts w:hint="eastAsia"/>
+        </w:rPr>
+        <w:t>，就只是个简单的[</w:t>
+      </w:r>
+      <w:r>
+        <w:t>0, 1, 2</w:t>
+      </w:r>
+      <w:r>
+        <w:rPr>
+          <w:rFonts w:hint="eastAsia"/>
+        </w:rPr>
+        <w:t>]，却又太多维度。所以用</w:t>
+      </w:r>
+      <w:proofErr w:type="spellStart"/>
+      <w:r>
+        <w:rPr>
+          <w:rFonts w:hint="eastAsia"/>
+        </w:rPr>
+        <w:t>sqeeze</w:t>
+      </w:r>
+      <w:proofErr w:type="spellEnd"/>
+      <w:r>
+        <w:rPr>
+          <w:rFonts w:hint="eastAsia"/>
+        </w:rPr>
+        <w:t>去除。</w:t>
+      </w:r>
+    </w:p>
+    <w:p>
+      <w:r>
+        <w:rPr>
+          <w:noProof/>
+        </w:rPr>
+        <w:lastRenderedPageBreak/>
+        <w:drawing>
+          <wp:inline distT="0" distB="0" distL="0" distR="0" wp14:anchorId="7D13959A" wp14:editId="3CF9B806">
+            <wp:extent cx="4552950" cy="2733675"/>
+            <wp:effectExtent l="0" t="0" r="0" b="9525"/>
+            <wp:docPr id="5" name="图片 5"/>
+            <wp:cNvGraphicFramePr>
+              <a:graphicFrameLocks xmlns:a="http://schemas.openxmlformats.org/drawingml/2006/main" noChangeAspect="1"/>
+            </wp:cNvGraphicFramePr>
+            <a:graphic xmlns:a="http://schemas.openxmlformats.org/drawingml/2006/main">
+              <a:graphicData uri="http://schemas.openxmlformats.org/drawingml/2006/picture">
+                <pic:pic xmlns:pic="http://schemas.openxmlformats.org/drawingml/2006/picture">
+                  <pic:nvPicPr>
+                    <pic:cNvPr id="1" name=""/>
+                    <pic:cNvPicPr/>
+                  </pic:nvPicPr>
+                  <pic:blipFill>
+                    <a:blip r:embed="rId11"/>
+                    <a:stretch>
+                      <a:fillRect/>
+                    </a:stretch>
+                  </pic:blipFill>
+                  <pic:spPr>
+                    <a:xfrm>
+                      <a:off x="0" y="0"/>
+                      <a:ext cx="4552950" cy="2733675"/>
+                    </a:xfrm>
+                    <a:prstGeom prst="rect">
+                      <a:avLst/>
+                    </a:prstGeom>
+                  </pic:spPr>
+                </pic:pic>
+              </a:graphicData>
+            </a:graphic>
+          </wp:inline>
+        </w:drawing>
+      </w:r>
+    </w:p>
+    <w:p/>
     <w:p>
       <w:pPr>
         <w:rPr>
           <w:rFonts w:hint="eastAsia"/>
         </w:rPr>
       </w:pPr>
-    </w:p>
-    <w:p/>
+      <w:r>
+        <w:rPr>
+          <w:rFonts w:hint="eastAsia"/>
+        </w:rPr>
+        <w:t>30</w:t>
+      </w:r>
+    </w:p>
+    <w:p>
+      <w:r>
+        <w:t>画图最常用命令</w:t>
+      </w:r>
+    </w:p>
+    <w:p>
+      <w:pPr>
+        <w:rPr>
+          <w:rFonts w:hint="eastAsia"/>
+        </w:rPr>
+      </w:pPr>
+      <w:bookmarkStart w:id="0" w:name="_GoBack"/>
+      <w:r>
+        <w:rPr>
+          <w:noProof/>
+        </w:rPr>
+        <w:drawing>
+          <wp:inline distT="0" distB="0" distL="0" distR="0" wp14:anchorId="493972AA" wp14:editId="1D6A1670">
+            <wp:extent cx="3295650" cy="857250"/>
+            <wp:effectExtent l="0" t="0" r="0" b="0"/>
+            <wp:docPr id="6" name="图片 6"/>
+            <wp:cNvGraphicFramePr>
+              <a:graphicFrameLocks xmlns:a="http://schemas.openxmlformats.org/drawingml/2006/main" noChangeAspect="1"/>
+            </wp:cNvGraphicFramePr>
+            <a:graphic xmlns:a="http://schemas.openxmlformats.org/drawingml/2006/main">
+              <a:graphicData uri="http://schemas.openxmlformats.org/drawingml/2006/picture">
+                <pic:pic xmlns:pic="http://schemas.openxmlformats.org/drawingml/2006/picture">
+                  <pic:nvPicPr>
+                    <pic:cNvPr id="1" name=""/>
+                    <pic:cNvPicPr/>
+                  </pic:nvPicPr>
+                  <pic:blipFill>
+                    <a:blip r:embed="rId12"/>
+                    <a:stretch>
+                      <a:fillRect/>
+                    </a:stretch>
+                  </pic:blipFill>
+                  <pic:spPr>
+                    <a:xfrm>
+                      <a:off x="0" y="0"/>
+                      <a:ext cx="3295650" cy="857250"/>
+                    </a:xfrm>
+                    <a:prstGeom prst="rect">
+                      <a:avLst/>
+                    </a:prstGeom>
+                  </pic:spPr>
+                </pic:pic>
+              </a:graphicData>
+            </a:graphic>
+          </wp:inline>
+        </w:drawing>
+      </w:r>
+      <w:bookmarkEnd w:id="0"/>
+    </w:p>
     <w:sectPr>
       <w:pgSz w:w="11906" w:h="16838"/>
       <w:pgMar w:top="567" w:right="567" w:bottom="567" w:left="567" w:header="851" w:footer="992" w:gutter="0"/>
@@ -551,7 +1009,7 @@
 </file>
 
 <file path=word/styles.xml><?xml version="1.0" encoding="utf-8"?>
-<w:styles xmlns:r="http://schemas.openxmlformats.org/officeDocument/2006/relationships" xmlns:w="http://schemas.openxmlformats.org/wordprocessingml/2006/main">
+<w:styles xmlns:mc="http://schemas.openxmlformats.org/markup-compatibility/2006" xmlns:r="http://schemas.openxmlformats.org/officeDocument/2006/relationships" xmlns:w="http://schemas.openxmlformats.org/wordprocessingml/2006/main" xmlns:w14="http://schemas.microsoft.com/office/word/2010/wordml" xmlns:w15="http://schemas.microsoft.com/office/word/2012/wordml" mc:Ignorable="w14 w15">
   <w:docDefaults>
     <w:rPrDefault>
       <w:rPr>
@@ -564,144 +1022,378 @@
     </w:rPrDefault>
     <w:pPrDefault/>
   </w:docDefaults>
-  <w:latentStyles w:defLockedState="0" w:defUIPriority="99" w:defSemiHidden="1" w:defUnhideWhenUsed="1" w:defQFormat="0" w:count="267">
-    <w:lsdException w:name="Normal" w:semiHidden="0" w:uiPriority="0" w:unhideWhenUsed="0" w:qFormat="1"/>
-    <w:lsdException w:name="heading 1" w:semiHidden="0" w:uiPriority="9" w:unhideWhenUsed="0" w:qFormat="1"/>
-    <w:lsdException w:name="heading 2" w:uiPriority="9" w:qFormat="1"/>
-    <w:lsdException w:name="heading 3" w:uiPriority="9" w:qFormat="1"/>
-    <w:lsdException w:name="heading 4" w:uiPriority="9" w:qFormat="1"/>
-    <w:lsdException w:name="heading 5" w:uiPriority="9" w:qFormat="1"/>
-    <w:lsdException w:name="heading 6" w:uiPriority="9" w:qFormat="1"/>
-    <w:lsdException w:name="heading 7" w:uiPriority="9" w:qFormat="1"/>
-    <w:lsdException w:name="heading 8" w:uiPriority="9" w:qFormat="1"/>
-    <w:lsdException w:name="heading 9" w:uiPriority="9" w:qFormat="1"/>
-    <w:lsdException w:name="toc 1" w:uiPriority="39"/>
-    <w:lsdException w:name="toc 2" w:uiPriority="39"/>
-    <w:lsdException w:name="toc 3" w:uiPriority="39"/>
-    <w:lsdException w:name="toc 4" w:uiPriority="39"/>
-    <w:lsdException w:name="toc 5" w:uiPriority="39"/>
-    <w:lsdException w:name="toc 6" w:uiPriority="39"/>
-    <w:lsdException w:name="toc 7" w:uiPriority="39"/>
-    <w:lsdException w:name="toc 8" w:uiPriority="39"/>
-    <w:lsdException w:name="toc 9" w:uiPriority="39"/>
-    <w:lsdException w:name="caption" w:uiPriority="35" w:qFormat="1"/>
-    <w:lsdException w:name="Title" w:semiHidden="0" w:uiPriority="10" w:unhideWhenUsed="0" w:qFormat="1"/>
-    <w:lsdException w:name="Default Paragraph Font" w:uiPriority="1"/>
-    <w:lsdException w:name="Subtitle" w:semiHidden="0" w:uiPriority="11" w:unhideWhenUsed="0" w:qFormat="1"/>
-    <w:lsdException w:name="Strong" w:semiHidden="0" w:uiPriority="22" w:unhideWhenUsed="0" w:qFormat="1"/>
-    <w:lsdException w:name="Emphasis" w:semiHidden="0" w:uiPriority="20" w:unhideWhenUsed="0" w:qFormat="1"/>
-    <w:lsdException w:name="Table Grid" w:semiHidden="0" w:uiPriority="59" w:unhideWhenUsed="0"/>
-    <w:lsdException w:name="Placeholder Text" w:unhideWhenUsed="0"/>
-    <w:lsdException w:name="No Spacing" w:semiHidden="0" w:uiPriority="1" w:unhideWhenUsed="0" w:qFormat="1"/>
-    <w:lsdException w:name="Light Shading" w:semiHidden="0" w:uiPriority="60" w:unhideWhenUsed="0"/>
-    <w:lsdException w:name="Light List" w:semiHidden="0" w:uiPriority="61" w:unhideWhenUsed="0"/>
-    <w:lsdException w:name="Light Grid" w:semiHidden="0" w:uiPriority="62" w:unhideWhenUsed="0"/>
-    <w:lsdException w:name="Medium Shading 1" w:semiHidden="0" w:uiPriority="63" w:unhideWhenUsed="0"/>
-    <w:lsdException w:name="Medium Shading 2" w:semiHidden="0" w:uiPriority="64" w:unhideWhenUsed="0"/>
-    <w:lsdException w:name="Medium List 1" w:semiHidden="0" w:uiPriority="65" w:unhideWhenUsed="0"/>
-    <w:lsdException w:name="Medium List 2" w:semiHidden="0" w:uiPriority="66" w:unhideWhenUsed="0"/>
-    <w:lsdException w:name="Medium Grid 1" w:semiHidden="0" w:uiPriority="67" w:unhideWhenUsed="0"/>
-    <w:lsdException w:name="Medium Grid 2" w:semiHidden="0" w:uiPriority="68" w:unhideWhenUsed="0"/>
-    <w:lsdException w:name="Medium Grid 3" w:semiHidden="0" w:uiPriority="69" w:unhideWhenUsed="0"/>
-    <w:lsdException w:name="Dark List" w:semiHidden="0" w:uiPriority="70" w:unhideWhenUsed="0"/>
-    <w:lsdException w:name="Colorful Shading" w:semiHidden="0" w:uiPriority="71" w:unhideWhenUsed="0"/>
-    <w:lsdException w:name="Colorful List" w:semiHidden="0" w:uiPriority="72" w:unhideWhenUsed="0"/>
-    <w:lsdException w:name="Colorful Grid" w:semiHidden="0" w:uiPriority="73" w:unhideWhenUsed="0"/>
-    <w:lsdException w:name="Light Shading Accent 1" w:semiHidden="0" w:uiPriority="60" w:unhideWhenUsed="0"/>
-    <w:lsdException w:name="Light List Accent 1" w:semiHidden="0" w:uiPriority="61" w:unhideWhenUsed="0"/>
-    <w:lsdException w:name="Light Grid Accent 1" w:semiHidden="0" w:uiPriority="62" w:unhideWhenUsed="0"/>
-    <w:lsdException w:name="Medium Shading 1 Accent 1" w:semiHidden="0" w:uiPriority="63" w:unhideWhenUsed="0"/>
-    <w:lsdException w:name="Medium Shading 2 Accent 1" w:semiHidden="0" w:uiPriority="64" w:unhideWhenUsed="0"/>
-    <w:lsdException w:name="Medium List 1 Accent 1" w:semiHidden="0" w:uiPriority="65" w:unhideWhenUsed="0"/>
-    <w:lsdException w:name="Revision" w:unhideWhenUsed="0"/>
-    <w:lsdException w:name="List Paragraph" w:semiHidden="0" w:uiPriority="34" w:unhideWhenUsed="0" w:qFormat="1"/>
-    <w:lsdException w:name="Quote" w:semiHidden="0" w:uiPriority="29" w:unhideWhenUsed="0" w:qFormat="1"/>
-    <w:lsdException w:name="Intense Quote" w:semiHidden="0" w:uiPriority="30" w:unhideWhenUsed="0" w:qFormat="1"/>
-    <w:lsdException w:name="Medium List 2 Accent 1" w:semiHidden="0" w:uiPriority="66" w:unhideWhenUsed="0"/>
-    <w:lsdException w:name="Medium Grid 1 Accent 1" w:semiHidden="0" w:uiPriority="67" w:unhideWhenUsed="0"/>
-    <w:lsdException w:name="Medium Grid 2 Accent 1" w:semiHidden="0" w:uiPriority="68" w:unhideWhenUsed="0"/>
-    <w:lsdException w:name="Medium Grid 3 Accent 1" w:semiHidden="0" w:uiPriority="69" w:unhideWhenUsed="0"/>
-    <w:lsdException w:name="Dark List Accent 1" w:semiHidden="0" w:uiPriority="70" w:unhideWhenUsed="0"/>
-    <w:lsdException w:name="Colorful Shading Accent 1" w:semiHidden="0" w:uiPriority="71" w:unhideWhenUsed="0"/>
-    <w:lsdException w:name="Colorful List Accent 1" w:semiHidden="0" w:uiPriority="72" w:unhideWhenUsed="0"/>
-    <w:lsdException w:name="Colorful Grid Accent 1" w:semiHidden="0" w:uiPriority="73" w:unhideWhenUsed="0"/>
-    <w:lsdException w:name="Light Shading Accent 2" w:semiHidden="0" w:uiPriority="60" w:unhideWhenUsed="0"/>
-    <w:lsdException w:name="Light List Accent 2" w:semiHidden="0" w:uiPriority="61" w:unhideWhenUsed="0"/>
-    <w:lsdException w:name="Light Grid Accent 2" w:semiHidden="0" w:uiPriority="62" w:unhideWhenUsed="0"/>
-    <w:lsdException w:name="Medium Shading 1 Accent 2" w:semiHidden="0" w:uiPriority="63" w:unhideWhenUsed="0"/>
-    <w:lsdException w:name="Medium Shading 2 Accent 2" w:semiHidden="0" w:uiPriority="64" w:unhideWhenUsed="0"/>
-    <w:lsdException w:name="Medium List 1 Accent 2" w:semiHidden="0" w:uiPriority="65" w:unhideWhenUsed="0"/>
-    <w:lsdException w:name="Medium List 2 Accent 2" w:semiHidden="0" w:uiPriority="66" w:unhideWhenUsed="0"/>
-    <w:lsdException w:name="Medium Grid 1 Accent 2" w:semiHidden="0" w:uiPriority="67" w:unhideWhenUsed="0"/>
-    <w:lsdException w:name="Medium Grid 2 Accent 2" w:semiHidden="0" w:uiPriority="68" w:unhideWhenUsed="0"/>
-    <w:lsdException w:name="Medium Grid 3 Accent 2" w:semiHidden="0" w:uiPriority="69" w:unhideWhenUsed="0"/>
-    <w:lsdException w:name="Dark List Accent 2" w:semiHidden="0" w:uiPriority="70" w:unhideWhenUsed="0"/>
-    <w:lsdException w:name="Colorful Shading Accent 2" w:semiHidden="0" w:uiPriority="71" w:unhideWhenUsed="0"/>
-    <w:lsdException w:name="Colorful List Accent 2" w:semiHidden="0" w:uiPriority="72" w:unhideWhenUsed="0"/>
-    <w:lsdException w:name="Colorful Grid Accent 2" w:semiHidden="0" w:uiPriority="73" w:unhideWhenUsed="0"/>
-    <w:lsdException w:name="Light Shading Accent 3" w:semiHidden="0" w:uiPriority="60" w:unhideWhenUsed="0"/>
-    <w:lsdException w:name="Light List Accent 3" w:semiHidden="0" w:uiPriority="61" w:unhideWhenUsed="0"/>
-    <w:lsdException w:name="Light Grid Accent 3" w:semiHidden="0" w:uiPriority="62" w:unhideWhenUsed="0"/>
-    <w:lsdException w:name="Medium Shading 1 Accent 3" w:semiHidden="0" w:uiPriority="63" w:unhideWhenUsed="0"/>
-    <w:lsdException w:name="Medium Shading 2 Accent 3" w:semiHidden="0" w:uiPriority="64" w:unhideWhenUsed="0"/>
-    <w:lsdException w:name="Medium List 1 Accent 3" w:semiHidden="0" w:uiPriority="65" w:unhideWhenUsed="0"/>
-    <w:lsdException w:name="Medium List 2 Accent 3" w:semiHidden="0" w:uiPriority="66" w:unhideWhenUsed="0"/>
-    <w:lsdException w:name="Medium Grid 1 Accent 3" w:semiHidden="0" w:uiPriority="67" w:unhideWhenUsed="0"/>
-    <w:lsdException w:name="Medium Grid 2 Accent 3" w:semiHidden="0" w:uiPriority="68" w:unhideWhenUsed="0"/>
-    <w:lsdException w:name="Medium Grid 3 Accent 3" w:semiHidden="0" w:uiPriority="69" w:unhideWhenUsed="0"/>
-    <w:lsdException w:name="Dark List Accent 3" w:semiHidden="0" w:uiPriority="70" w:unhideWhenUsed="0"/>
-    <w:lsdException w:name="Colorful Shading Accent 3" w:semiHidden="0" w:uiPriority="71" w:unhideWhenUsed="0"/>
-    <w:lsdException w:name="Colorful List Accent 3" w:semiHidden="0" w:uiPriority="72" w:unhideWhenUsed="0"/>
-    <w:lsdException w:name="Colorful Grid Accent 3" w:semiHidden="0" w:uiPriority="73" w:unhideWhenUsed="0"/>
-    <w:lsdException w:name="Light Shading Accent 4" w:semiHidden="0" w:uiPriority="60" w:unhideWhenUsed="0"/>
-    <w:lsdException w:name="Light List Accent 4" w:semiHidden="0" w:uiPriority="61" w:unhideWhenUsed="0"/>
-    <w:lsdException w:name="Light Grid Accent 4" w:semiHidden="0" w:uiPriority="62" w:unhideWhenUsed="0"/>
-    <w:lsdException w:name="Medium Shading 1 Accent 4" w:semiHidden="0" w:uiPriority="63" w:unhideWhenUsed="0"/>
-    <w:lsdException w:name="Medium Shading 2 Accent 4" w:semiHidden="0" w:uiPriority="64" w:unhideWhenUsed="0"/>
-    <w:lsdException w:name="Medium List 1 Accent 4" w:semiHidden="0" w:uiPriority="65" w:unhideWhenUsed="0"/>
-    <w:lsdException w:name="Medium List 2 Accent 4" w:semiHidden="0" w:uiPriority="66" w:unhideWhenUsed="0"/>
-    <w:lsdException w:name="Medium Grid 1 Accent 4" w:semiHidden="0" w:uiPriority="67" w:unhideWhenUsed="0"/>
-    <w:lsdException w:name="Medium Grid 2 Accent 4" w:semiHidden="0" w:uiPriority="68" w:unhideWhenUsed="0"/>
-    <w:lsdException w:name="Medium Grid 3 Accent 4" w:semiHidden="0" w:uiPriority="69" w:unhideWhenUsed="0"/>
-    <w:lsdException w:name="Dark List Accent 4" w:semiHidden="0" w:uiPriority="70" w:unhideWhenUsed="0"/>
-    <w:lsdException w:name="Colorful Shading Accent 4" w:semiHidden="0" w:uiPriority="71" w:unhideWhenUsed="0"/>
-    <w:lsdException w:name="Colorful List Accent 4" w:semiHidden="0" w:uiPriority="72" w:unhideWhenUsed="0"/>
-    <w:lsdException w:name="Colorful Grid Accent 4" w:semiHidden="0" w:uiPriority="73" w:unhideWhenUsed="0"/>
-    <w:lsdException w:name="Light Shading Accent 5" w:semiHidden="0" w:uiPriority="60" w:unhideWhenUsed="0"/>
-    <w:lsdException w:name="Light List Accent 5" w:semiHidden="0" w:uiPriority="61" w:unhideWhenUsed="0"/>
-    <w:lsdException w:name="Light Grid Accent 5" w:semiHidden="0" w:uiPriority="62" w:unhideWhenUsed="0"/>
-    <w:lsdException w:name="Medium Shading 1 Accent 5" w:semiHidden="0" w:uiPriority="63" w:unhideWhenUsed="0"/>
-    <w:lsdException w:name="Medium Shading 2 Accent 5" w:semiHidden="0" w:uiPriority="64" w:unhideWhenUsed="0"/>
-    <w:lsdException w:name="Medium List 1 Accent 5" w:semiHidden="0" w:uiPriority="65" w:unhideWhenUsed="0"/>
-    <w:lsdException w:name="Medium List 2 Accent 5" w:semiHidden="0" w:uiPriority="66" w:unhideWhenUsed="0"/>
-    <w:lsdException w:name="Medium Grid 1 Accent 5" w:semiHidden="0" w:uiPriority="67" w:unhideWhenUsed="0"/>
-    <w:lsdException w:name="Medium Grid 2 Accent 5" w:semiHidden="0" w:uiPriority="68" w:unhideWhenUsed="0"/>
-    <w:lsdException w:name="Medium Grid 3 Accent 5" w:semiHidden="0" w:uiPriority="69" w:unhideWhenUsed="0"/>
-    <w:lsdException w:name="Dark List Accent 5" w:semiHidden="0" w:uiPriority="70" w:unhideWhenUsed="0"/>
-    <w:lsdException w:name="Colorful Shading Accent 5" w:semiHidden="0" w:uiPriority="71" w:unhideWhenUsed="0"/>
-    <w:lsdException w:name="Colorful List Accent 5" w:semiHidden="0" w:uiPriority="72" w:unhideWhenUsed="0"/>
-    <w:lsdException w:name="Colorful Grid Accent 5" w:semiHidden="0" w:uiPriority="73" w:unhideWhenUsed="0"/>
-    <w:lsdException w:name="Light Shading Accent 6" w:semiHidden="0" w:uiPriority="60" w:unhideWhenUsed="0"/>
-    <w:lsdException w:name="Light List Accent 6" w:semiHidden="0" w:uiPriority="61" w:unhideWhenUsed="0"/>
-    <w:lsdException w:name="Light Grid Accent 6" w:semiHidden="0" w:uiPriority="62" w:unhideWhenUsed="0"/>
-    <w:lsdException w:name="Medium Shading 1 Accent 6" w:semiHidden="0" w:uiPriority="63" w:unhideWhenUsed="0"/>
-    <w:lsdException w:name="Medium Shading 2 Accent 6" w:semiHidden="0" w:uiPriority="64" w:unhideWhenUsed="0"/>
-    <w:lsdException w:name="Medium List 1 Accent 6" w:semiHidden="0" w:uiPriority="65" w:unhideWhenUsed="0"/>
-    <w:lsdException w:name="Medium List 2 Accent 6" w:semiHidden="0" w:uiPriority="66" w:unhideWhenUsed="0"/>
-    <w:lsdException w:name="Medium Grid 1 Accent 6" w:semiHidden="0" w:uiPriority="67" w:unhideWhenUsed="0"/>
-    <w:lsdException w:name="Medium Grid 2 Accent 6" w:semiHidden="0" w:uiPriority="68" w:unhideWhenUsed="0"/>
-    <w:lsdException w:name="Medium Grid 3 Accent 6" w:semiHidden="0" w:uiPriority="69" w:unhideWhenUsed="0"/>
-    <w:lsdException w:name="Dark List Accent 6" w:semiHidden="0" w:uiPriority="70" w:unhideWhenUsed="0"/>
-    <w:lsdException w:name="Colorful Shading Accent 6" w:semiHidden="0" w:uiPriority="71" w:unhideWhenUsed="0"/>
-    <w:lsdException w:name="Colorful List Accent 6" w:semiHidden="0" w:uiPriority="72" w:unhideWhenUsed="0"/>
-    <w:lsdException w:name="Colorful Grid Accent 6" w:semiHidden="0" w:uiPriority="73" w:unhideWhenUsed="0"/>
-    <w:lsdException w:name="Subtle Emphasis" w:semiHidden="0" w:uiPriority="19" w:unhideWhenUsed="0" w:qFormat="1"/>
-    <w:lsdException w:name="Intense Emphasis" w:semiHidden="0" w:uiPriority="21" w:unhideWhenUsed="0" w:qFormat="1"/>
-    <w:lsdException w:name="Subtle Reference" w:semiHidden="0" w:uiPriority="31" w:unhideWhenUsed="0" w:qFormat="1"/>
-    <w:lsdException w:name="Intense Reference" w:semiHidden="0" w:uiPriority="32" w:unhideWhenUsed="0" w:qFormat="1"/>
-    <w:lsdException w:name="Book Title" w:semiHidden="0" w:uiPriority="33" w:unhideWhenUsed="0" w:qFormat="1"/>
-    <w:lsdException w:name="Bibliography" w:uiPriority="37"/>
-    <w:lsdException w:name="TOC Heading" w:uiPriority="39" w:qFormat="1"/>
+  <w:latentStyles w:defLockedState="0" w:defUIPriority="99" w:defSemiHidden="0" w:defUnhideWhenUsed="0" w:defQFormat="0" w:count="371">
+    <w:lsdException w:name="Normal" w:uiPriority="0" w:qFormat="1"/>
+    <w:lsdException w:name="heading 1" w:uiPriority="9" w:qFormat="1"/>
+    <w:lsdException w:name="heading 2" w:semiHidden="1" w:uiPriority="9" w:unhideWhenUsed="1" w:qFormat="1"/>
+    <w:lsdException w:name="heading 3" w:semiHidden="1" w:uiPriority="9" w:unhideWhenUsed="1" w:qFormat="1"/>
+    <w:lsdException w:name="heading 4" w:semiHidden="1" w:uiPriority="9" w:unhideWhenUsed="1" w:qFormat="1"/>
+    <w:lsdException w:name="heading 5" w:semiHidden="1" w:uiPriority="9" w:unhideWhenUsed="1" w:qFormat="1"/>
+    <w:lsdException w:name="heading 6" w:semiHidden="1" w:uiPriority="9" w:unhideWhenUsed="1" w:qFormat="1"/>
+    <w:lsdException w:name="heading 7" w:semiHidden="1" w:uiPriority="9" w:unhideWhenUsed="1" w:qFormat="1"/>
+    <w:lsdException w:name="heading 8" w:semiHidden="1" w:uiPriority="9" w:unhideWhenUsed="1" w:qFormat="1"/>
+    <w:lsdException w:name="heading 9" w:semiHidden="1" w:uiPriority="9" w:unhideWhenUsed="1" w:qFormat="1"/>
+    <w:lsdException w:name="index 1" w:semiHidden="1" w:unhideWhenUsed="1"/>
+    <w:lsdException w:name="index 2" w:semiHidden="1" w:unhideWhenUsed="1"/>
+    <w:lsdException w:name="index 3" w:semiHidden="1" w:unhideWhenUsed="1"/>
+    <w:lsdException w:name="index 4" w:semiHidden="1" w:unhideWhenUsed="1"/>
+    <w:lsdException w:name="index 5" w:semiHidden="1" w:unhideWhenUsed="1"/>
+    <w:lsdException w:name="index 6" w:semiHidden="1" w:unhideWhenUsed="1"/>
+    <w:lsdException w:name="index 7" w:semiHidden="1" w:unhideWhenUsed="1"/>
+    <w:lsdException w:name="index 8" w:semiHidden="1" w:unhideWhenUsed="1"/>
+    <w:lsdException w:name="index 9" w:semiHidden="1" w:unhideWhenUsed="1"/>
+    <w:lsdException w:name="toc 1" w:semiHidden="1" w:uiPriority="39" w:unhideWhenUsed="1"/>
+    <w:lsdException w:name="toc 2" w:semiHidden="1" w:uiPriority="39" w:unhideWhenUsed="1"/>
+    <w:lsdException w:name="toc 3" w:semiHidden="1" w:uiPriority="39" w:unhideWhenUsed="1"/>
+    <w:lsdException w:name="toc 4" w:semiHidden="1" w:uiPriority="39" w:unhideWhenUsed="1"/>
+    <w:lsdException w:name="toc 5" w:semiHidden="1" w:uiPriority="39" w:unhideWhenUsed="1"/>
+    <w:lsdException w:name="toc 6" w:semiHidden="1" w:uiPriority="39" w:unhideWhenUsed="1"/>
+    <w:lsdException w:name="toc 7" w:semiHidden="1" w:uiPriority="39" w:unhideWhenUsed="1"/>
+    <w:lsdException w:name="toc 8" w:semiHidden="1" w:uiPriority="39" w:unhideWhenUsed="1"/>
+    <w:lsdException w:name="toc 9" w:semiHidden="1" w:uiPriority="39" w:unhideWhenUsed="1"/>
+    <w:lsdException w:name="Normal Indent" w:semiHidden="1" w:unhideWhenUsed="1"/>
+    <w:lsdException w:name="footnote text" w:semiHidden="1" w:unhideWhenUsed="1"/>
+    <w:lsdException w:name="annotation text" w:semiHidden="1" w:unhideWhenUsed="1"/>
+    <w:lsdException w:name="header" w:semiHidden="1" w:unhideWhenUsed="1"/>
+    <w:lsdException w:name="footer" w:semiHidden="1" w:unhideWhenUsed="1"/>
+    <w:lsdException w:name="index heading" w:semiHidden="1" w:unhideWhenUsed="1"/>
+    <w:lsdException w:name="caption" w:semiHidden="1" w:uiPriority="35" w:unhideWhenUsed="1" w:qFormat="1"/>
+    <w:lsdException w:name="table of figures" w:semiHidden="1" w:unhideWhenUsed="1"/>
+    <w:lsdException w:name="envelope address" w:semiHidden="1" w:unhideWhenUsed="1"/>
+    <w:lsdException w:name="envelope return" w:semiHidden="1" w:unhideWhenUsed="1"/>
+    <w:lsdException w:name="footnote reference" w:semiHidden="1" w:unhideWhenUsed="1"/>
+    <w:lsdException w:name="annotation reference" w:semiHidden="1" w:unhideWhenUsed="1"/>
+    <w:lsdException w:name="line number" w:semiHidden="1" w:unhideWhenUsed="1"/>
+    <w:lsdException w:name="page number" w:semiHidden="1" w:unhideWhenUsed="1"/>
+    <w:lsdException w:name="endnote reference" w:semiHidden="1" w:unhideWhenUsed="1"/>
+    <w:lsdException w:name="endnote text" w:semiHidden="1" w:unhideWhenUsed="1"/>
+    <w:lsdException w:name="table of authorities" w:semiHidden="1" w:unhideWhenUsed="1"/>
+    <w:lsdException w:name="macro" w:semiHidden="1" w:unhideWhenUsed="1"/>
+    <w:lsdException w:name="toa heading" w:semiHidden="1" w:unhideWhenUsed="1"/>
+    <w:lsdException w:name="List" w:semiHidden="1" w:unhideWhenUsed="1"/>
+    <w:lsdException w:name="List Bullet" w:semiHidden="1" w:unhideWhenUsed="1"/>
+    <w:lsdException w:name="List Number" w:semiHidden="1" w:unhideWhenUsed="1"/>
+    <w:lsdException w:name="List 2" w:semiHidden="1" w:unhideWhenUsed="1"/>
+    <w:lsdException w:name="List 3" w:semiHidden="1" w:unhideWhenUsed="1"/>
+    <w:lsdException w:name="List 4" w:semiHidden="1" w:unhideWhenUsed="1"/>
+    <w:lsdException w:name="List 5" w:semiHidden="1" w:unhideWhenUsed="1"/>
+    <w:lsdException w:name="List Bullet 2" w:semiHidden="1" w:unhideWhenUsed="1"/>
+    <w:lsdException w:name="List Bullet 3" w:semiHidden="1" w:unhideWhenUsed="1"/>
+    <w:lsdException w:name="List Bullet 4" w:semiHidden="1" w:unhideWhenUsed="1"/>
+    <w:lsdException w:name="List Bullet 5" w:semiHidden="1" w:unhideWhenUsed="1"/>
+    <w:lsdException w:name="List Number 2" w:semiHidden="1" w:unhideWhenUsed="1"/>
+    <w:lsdException w:name="List Number 3" w:semiHidden="1" w:unhideWhenUsed="1"/>
+    <w:lsdException w:name="List Number 4" w:semiHidden="1" w:unhideWhenUsed="1"/>
+    <w:lsdException w:name="List Number 5" w:semiHidden="1" w:unhideWhenUsed="1"/>
+    <w:lsdException w:name="Title" w:uiPriority="10" w:qFormat="1"/>
+    <w:lsdException w:name="Closing" w:semiHidden="1" w:unhideWhenUsed="1"/>
+    <w:lsdException w:name="Signature" w:semiHidden="1" w:unhideWhenUsed="1"/>
+    <w:lsdException w:name="Default Paragraph Font" w:semiHidden="1" w:uiPriority="1" w:unhideWhenUsed="1"/>
+    <w:lsdException w:name="Body Text" w:semiHidden="1" w:unhideWhenUsed="1"/>
+    <w:lsdException w:name="Body Text Indent" w:semiHidden="1" w:unhideWhenUsed="1"/>
+    <w:lsdException w:name="List Continue" w:semiHidden="1" w:unhideWhenUsed="1"/>
+    <w:lsdException w:name="List Continue 2" w:semiHidden="1" w:unhideWhenUsed="1"/>
+    <w:lsdException w:name="List Continue 3" w:semiHidden="1" w:unhideWhenUsed="1"/>
+    <w:lsdException w:name="List Continue 4" w:semiHidden="1" w:unhideWhenUsed="1"/>
+    <w:lsdException w:name="List Continue 5" w:semiHidden="1" w:unhideWhenUsed="1"/>
+    <w:lsdException w:name="Message Header" w:semiHidden="1" w:unhideWhenUsed="1"/>
+    <w:lsdException w:name="Subtitle" w:uiPriority="11" w:qFormat="1"/>
+    <w:lsdException w:name="Salutation" w:semiHidden="1" w:unhideWhenUsed="1"/>
+    <w:lsdException w:name="Date" w:semiHidden="1" w:unhideWhenUsed="1"/>
+    <w:lsdException w:name="Body Text First Indent" w:semiHidden="1" w:unhideWhenUsed="1"/>
+    <w:lsdException w:name="Body Text First Indent 2" w:semiHidden="1" w:unhideWhenUsed="1"/>
+    <w:lsdException w:name="Note Heading" w:semiHidden="1" w:unhideWhenUsed="1"/>
+    <w:lsdException w:name="Body Text 2" w:semiHidden="1" w:unhideWhenUsed="1"/>
+    <w:lsdException w:name="Body Text 3" w:semiHidden="1" w:unhideWhenUsed="1"/>
+    <w:lsdException w:name="Body Text Indent 2" w:semiHidden="1" w:unhideWhenUsed="1"/>
+    <w:lsdException w:name="Body Text Indent 3" w:semiHidden="1" w:unhideWhenUsed="1"/>
+    <w:lsdException w:name="Block Text" w:semiHidden="1" w:unhideWhenUsed="1"/>
+    <w:lsdException w:name="Hyperlink" w:semiHidden="1" w:unhideWhenUsed="1"/>
+    <w:lsdException w:name="FollowedHyperlink" w:semiHidden="1" w:unhideWhenUsed="1"/>
+    <w:lsdException w:name="Strong" w:uiPriority="22" w:qFormat="1"/>
+    <w:lsdException w:name="Emphasis" w:uiPriority="20" w:qFormat="1"/>
+    <w:lsdException w:name="Document Map" w:semiHidden="1" w:unhideWhenUsed="1"/>
+    <w:lsdException w:name="Plain Text" w:semiHidden="1" w:unhideWhenUsed="1"/>
+    <w:lsdException w:name="E-mail Signature" w:semiHidden="1" w:unhideWhenUsed="1"/>
+    <w:lsdException w:name="HTML Top of Form" w:semiHidden="1" w:unhideWhenUsed="1"/>
+    <w:lsdException w:name="HTML Bottom of Form" w:semiHidden="1" w:unhideWhenUsed="1"/>
+    <w:lsdException w:name="Normal (Web)" w:semiHidden="1" w:unhideWhenUsed="1"/>
+    <w:lsdException w:name="HTML Acronym" w:semiHidden="1" w:unhideWhenUsed="1"/>
+    <w:lsdException w:name="HTML Address" w:semiHidden="1" w:unhideWhenUsed="1"/>
+    <w:lsdException w:name="HTML Cite" w:semiHidden="1" w:unhideWhenUsed="1"/>
+    <w:lsdException w:name="HTML Code" w:semiHidden="1" w:unhideWhenUsed="1"/>
+    <w:lsdException w:name="HTML Definition" w:semiHidden="1" w:unhideWhenUsed="1"/>
+    <w:lsdException w:name="HTML Keyboard" w:semiHidden="1" w:unhideWhenUsed="1"/>
+    <w:lsdException w:name="HTML Preformatted" w:semiHidden="1" w:unhideWhenUsed="1"/>
+    <w:lsdException w:name="HTML Sample" w:semiHidden="1" w:unhideWhenUsed="1"/>
+    <w:lsdException w:name="HTML Typewriter" w:semiHidden="1" w:unhideWhenUsed="1"/>
+    <w:lsdException w:name="HTML Variable" w:semiHidden="1" w:unhideWhenUsed="1"/>
+    <w:lsdException w:name="Normal Table" w:semiHidden="1" w:unhideWhenUsed="1"/>
+    <w:lsdException w:name="annotation subject" w:semiHidden="1" w:unhideWhenUsed="1"/>
+    <w:lsdException w:name="No List" w:semiHidden="1" w:unhideWhenUsed="1"/>
+    <w:lsdException w:name="Outline List 1" w:semiHidden="1" w:unhideWhenUsed="1"/>
+    <w:lsdException w:name="Outline List 2" w:semiHidden="1" w:unhideWhenUsed="1"/>
+    <w:lsdException w:name="Outline List 3" w:semiHidden="1" w:unhideWhenUsed="1"/>
+    <w:lsdException w:name="Table Simple 1" w:semiHidden="1" w:unhideWhenUsed="1"/>
+    <w:lsdException w:name="Table Simple 2" w:semiHidden="1" w:unhideWhenUsed="1"/>
+    <w:lsdException w:name="Table Simple 3" w:semiHidden="1" w:unhideWhenUsed="1"/>
+    <w:lsdException w:name="Table Classic 1" w:semiHidden="1" w:unhideWhenUsed="1"/>
+    <w:lsdException w:name="Table Classic 2" w:semiHidden="1" w:unhideWhenUsed="1"/>
+    <w:lsdException w:name="Table Classic 3" w:semiHidden="1" w:unhideWhenUsed="1"/>
+    <w:lsdException w:name="Table Classic 4" w:semiHidden="1" w:unhideWhenUsed="1"/>
+    <w:lsdException w:name="Table Colorful 1" w:semiHidden="1" w:unhideWhenUsed="1"/>
+    <w:lsdException w:name="Table Colorful 2" w:semiHidden="1" w:unhideWhenUsed="1"/>
+    <w:lsdException w:name="Table Colorful 3" w:semiHidden="1" w:unhideWhenUsed="1"/>
+    <w:lsdException w:name="Table Columns 1" w:semiHidden="1" w:unhideWhenUsed="1"/>
+    <w:lsdException w:name="Table Columns 2" w:semiHidden="1" w:unhideWhenUsed="1"/>
+    <w:lsdException w:name="Table Columns 3" w:semiHidden="1" w:unhideWhenUsed="1"/>
+    <w:lsdException w:name="Table Columns 4" w:semiHidden="1" w:unhideWhenUsed="1"/>
+    <w:lsdException w:name="Table Columns 5" w:semiHidden="1" w:unhideWhenUsed="1"/>
+    <w:lsdException w:name="Table Grid 1" w:semiHidden="1" w:unhideWhenUsed="1"/>
+    <w:lsdException w:name="Table Grid 2" w:semiHidden="1" w:unhideWhenUsed="1"/>
+    <w:lsdException w:name="Table Grid 3" w:semiHidden="1" w:unhideWhenUsed="1"/>
+    <w:lsdException w:name="Table Grid 4" w:semiHidden="1" w:unhideWhenUsed="1"/>
+    <w:lsdException w:name="Table Grid 5" w:semiHidden="1" w:unhideWhenUsed="1"/>
+    <w:lsdException w:name="Table Grid 6" w:semiHidden="1" w:unhideWhenUsed="1"/>
+    <w:lsdException w:name="Table Grid 7" w:semiHidden="1" w:unhideWhenUsed="1"/>
+    <w:lsdException w:name="Table Grid 8" w:semiHidden="1" w:unhideWhenUsed="1"/>
+    <w:lsdException w:name="Table List 1" w:semiHidden="1" w:unhideWhenUsed="1"/>
+    <w:lsdException w:name="Table List 2" w:semiHidden="1" w:unhideWhenUsed="1"/>
+    <w:lsdException w:name="Table List 3" w:semiHidden="1" w:unhideWhenUsed="1"/>
+    <w:lsdException w:name="Table List 4" w:semiHidden="1" w:unhideWhenUsed="1"/>
+    <w:lsdException w:name="Table List 5" w:semiHidden="1" w:unhideWhenUsed="1"/>
+    <w:lsdException w:name="Table List 6" w:semiHidden="1" w:unhideWhenUsed="1"/>
+    <w:lsdException w:name="Table List 7" w:semiHidden="1" w:unhideWhenUsed="1"/>
+    <w:lsdException w:name="Table List 8" w:semiHidden="1" w:unhideWhenUsed="1"/>
+    <w:lsdException w:name="Table 3D effects 1" w:semiHidden="1" w:unhideWhenUsed="1"/>
+    <w:lsdException w:name="Table 3D effects 2" w:semiHidden="1" w:unhideWhenUsed="1"/>
+    <w:lsdException w:name="Table 3D effects 3" w:semiHidden="1" w:unhideWhenUsed="1"/>
+    <w:lsdException w:name="Table Contemporary" w:semiHidden="1" w:unhideWhenUsed="1"/>
+    <w:lsdException w:name="Table Elegant" w:semiHidden="1" w:unhideWhenUsed="1"/>
+    <w:lsdException w:name="Table Professional" w:semiHidden="1" w:unhideWhenUsed="1"/>
+    <w:lsdException w:name="Table Subtle 1" w:semiHidden="1" w:unhideWhenUsed="1"/>
+    <w:lsdException w:name="Table Subtle 2" w:semiHidden="1" w:unhideWhenUsed="1"/>
+    <w:lsdException w:name="Table Web 1" w:semiHidden="1" w:unhideWhenUsed="1"/>
+    <w:lsdException w:name="Table Web 2" w:semiHidden="1" w:unhideWhenUsed="1"/>
+    <w:lsdException w:name="Table Web 3" w:semiHidden="1" w:unhideWhenUsed="1"/>
+    <w:lsdException w:name="Balloon Text" w:semiHidden="1" w:unhideWhenUsed="1"/>
+    <w:lsdException w:name="Table Grid" w:uiPriority="59"/>
+    <w:lsdException w:name="Table Theme" w:semiHidden="1" w:unhideWhenUsed="1"/>
+    <w:lsdException w:name="Placeholder Text" w:semiHidden="1"/>
+    <w:lsdException w:name="No Spacing" w:uiPriority="1" w:qFormat="1"/>
+    <w:lsdException w:name="Light Shading" w:uiPriority="60"/>
+    <w:lsdException w:name="Light List" w:uiPriority="61"/>
+    <w:lsdException w:name="Light Grid" w:uiPriority="62"/>
+    <w:lsdException w:name="Medium Shading 1" w:uiPriority="63"/>
+    <w:lsdException w:name="Medium Shading 2" w:uiPriority="64"/>
+    <w:lsdException w:name="Medium List 1" w:uiPriority="65"/>
+    <w:lsdException w:name="Medium List 2" w:uiPriority="66"/>
+    <w:lsdException w:name="Medium Grid 1" w:uiPriority="67"/>
+    <w:lsdException w:name="Medium Grid 2" w:uiPriority="68"/>
+    <w:lsdException w:name="Medium Grid 3" w:uiPriority="69"/>
+    <w:lsdException w:name="Dark List" w:uiPriority="70"/>
+    <w:lsdException w:name="Colorful Shading" w:uiPriority="71"/>
+    <w:lsdException w:name="Colorful List" w:uiPriority="72"/>
+    <w:lsdException w:name="Colorful Grid" w:uiPriority="73"/>
+    <w:lsdException w:name="Light Shading Accent 1" w:uiPriority="60"/>
+    <w:lsdException w:name="Light List Accent 1" w:uiPriority="61"/>
+    <w:lsdException w:name="Light Grid Accent 1" w:uiPriority="62"/>
+    <w:lsdException w:name="Medium Shading 1 Accent 1" w:uiPriority="63"/>
+    <w:lsdException w:name="Medium Shading 2 Accent 1" w:uiPriority="64"/>
+    <w:lsdException w:name="Medium List 1 Accent 1" w:uiPriority="65"/>
+    <w:lsdException w:name="Revision" w:semiHidden="1"/>
+    <w:lsdException w:name="List Paragraph" w:uiPriority="34" w:qFormat="1"/>
+    <w:lsdException w:name="Quote" w:uiPriority="29" w:qFormat="1"/>
+    <w:lsdException w:name="Intense Quote" w:uiPriority="30" w:qFormat="1"/>
+    <w:lsdException w:name="Medium List 2 Accent 1" w:uiPriority="66"/>
+    <w:lsdException w:name="Medium Grid 1 Accent 1" w:uiPriority="67"/>
+    <w:lsdException w:name="Medium Grid 2 Accent 1" w:uiPriority="68"/>
+    <w:lsdException w:name="Medium Grid 3 Accent 1" w:uiPriority="69"/>
+    <w:lsdException w:name="Dark List Accent 1" w:uiPriority="70"/>
+    <w:lsdException w:name="Colorful Shading Accent 1" w:uiPriority="71"/>
+    <w:lsdException w:name="Colorful List Accent 1" w:uiPriority="72"/>
+    <w:lsdException w:name="Colorful Grid Accent 1" w:uiPriority="73"/>
+    <w:lsdException w:name="Light Shading Accent 2" w:uiPriority="60"/>
+    <w:lsdException w:name="Light List Accent 2" w:uiPriority="61"/>
+    <w:lsdException w:name="Light Grid Accent 2" w:uiPriority="62"/>
+    <w:lsdException w:name="Medium Shading 1 Accent 2" w:uiPriority="63"/>
+    <w:lsdException w:name="Medium Shading 2 Accent 2" w:uiPriority="64"/>
+    <w:lsdException w:name="Medium List 1 Accent 2" w:uiPriority="65"/>
+    <w:lsdException w:name="Medium List 2 Accent 2" w:uiPriority="66"/>
+    <w:lsdException w:name="Medium Grid 1 Accent 2" w:uiPriority="67"/>
+    <w:lsdException w:name="Medium Grid 2 Accent 2" w:uiPriority="68"/>
+    <w:lsdException w:name="Medium Grid 3 Accent 2" w:uiPriority="69"/>
+    <w:lsdException w:name="Dark List Accent 2" w:uiPriority="70"/>
+    <w:lsdException w:name="Colorful Shading Accent 2" w:uiPriority="71"/>
+    <w:lsdException w:name="Colorful List Accent 2" w:uiPriority="72"/>
+    <w:lsdException w:name="Colorful Grid Accent 2" w:uiPriority="73"/>
+    <w:lsdException w:name="Light Shading Accent 3" w:uiPriority="60"/>
+    <w:lsdException w:name="Light List Accent 3" w:uiPriority="61"/>
+    <w:lsdException w:name="Light Grid Accent 3" w:uiPriority="62"/>
+    <w:lsdException w:name="Medium Shading 1 Accent 3" w:uiPriority="63"/>
+    <w:lsdException w:name="Medium Shading 2 Accent 3" w:uiPriority="64"/>
+    <w:lsdException w:name="Medium List 1 Accent 3" w:uiPriority="65"/>
+    <w:lsdException w:name="Medium List 2 Accent 3" w:uiPriority="66"/>
+    <w:lsdException w:name="Medium Grid 1 Accent 3" w:uiPriority="67"/>
+    <w:lsdException w:name="Medium Grid 2 Accent 3" w:uiPriority="68"/>
+    <w:lsdException w:name="Medium Grid 3 Accent 3" w:uiPriority="69"/>
+    <w:lsdException w:name="Dark List Accent 3" w:uiPriority="70"/>
+    <w:lsdException w:name="Colorful Shading Accent 3" w:uiPriority="71"/>
+    <w:lsdException w:name="Colorful List Accent 3" w:uiPriority="72"/>
+    <w:lsdException w:name="Colorful Grid Accent 3" w:uiPriority="73"/>
+    <w:lsdException w:name="Light Shading Accent 4" w:uiPriority="60"/>
+    <w:lsdException w:name="Light List Accent 4" w:uiPriority="61"/>
+    <w:lsdException w:name="Light Grid Accent 4" w:uiPriority="62"/>
+    <w:lsdException w:name="Medium Shading 1 Accent 4" w:uiPriority="63"/>
+    <w:lsdException w:name="Medium Shading 2 Accent 4" w:uiPriority="64"/>
+    <w:lsdException w:name="Medium List 1 Accent 4" w:uiPriority="65"/>
+    <w:lsdException w:name="Medium List 2 Accent 4" w:uiPriority="66"/>
+    <w:lsdException w:name="Medium Grid 1 Accent 4" w:uiPriority="67"/>
+    <w:lsdException w:name="Medium Grid 2 Accent 4" w:uiPriority="68"/>
+    <w:lsdException w:name="Medium Grid 3 Accent 4" w:uiPriority="69"/>
+    <w:lsdException w:name="Dark List Accent 4" w:uiPriority="70"/>
+    <w:lsdException w:name="Colorful Shading Accent 4" w:uiPriority="71"/>
+    <w:lsdException w:name="Colorful List Accent 4" w:uiPriority="72"/>
+    <w:lsdException w:name="Colorful Grid Accent 4" w:uiPriority="73"/>
+    <w:lsdException w:name="Light Shading Accent 5" w:uiPriority="60"/>
+    <w:lsdException w:name="Light List Accent 5" w:uiPriority="61"/>
+    <w:lsdException w:name="Light Grid Accent 5" w:uiPriority="62"/>
+    <w:lsdException w:name="Medium Shading 1 Accent 5" w:uiPriority="63"/>
+    <w:lsdException w:name="Medium Shading 2 Accent 5" w:uiPriority="64"/>
+    <w:lsdException w:name="Medium List 1 Accent 5" w:uiPriority="65"/>
+    <w:lsdException w:name="Medium List 2 Accent 5" w:uiPriority="66"/>
+    <w:lsdException w:name="Medium Grid 1 Accent 5" w:uiPriority="67"/>
+    <w:lsdException w:name="Medium Grid 2 Accent 5" w:uiPriority="68"/>
+    <w:lsdException w:name="Medium Grid 3 Accent 5" w:uiPriority="69"/>
+    <w:lsdException w:name="Dark List Accent 5" w:uiPriority="70"/>
+    <w:lsdException w:name="Colorful Shading Accent 5" w:uiPriority="71"/>
+    <w:lsdException w:name="Colorful List Accent 5" w:uiPriority="72"/>
+    <w:lsdException w:name="Colorful Grid Accent 5" w:uiPriority="73"/>
+    <w:lsdException w:name="Light Shading Accent 6" w:uiPriority="60"/>
+    <w:lsdException w:name="Light List Accent 6" w:uiPriority="61"/>
+    <w:lsdException w:name="Light Grid Accent 6" w:uiPriority="62"/>
+    <w:lsdException w:name="Medium Shading 1 Accent 6" w:uiPriority="63"/>
+    <w:lsdException w:name="Medium Shading 2 Accent 6" w:uiPriority="64"/>
+    <w:lsdException w:name="Medium List 1 Accent 6" w:uiPriority="65"/>
+    <w:lsdException w:name="Medium List 2 Accent 6" w:uiPriority="66"/>
+    <w:lsdException w:name="Medium Grid 1 Accent 6" w:uiPriority="67"/>
+    <w:lsdException w:name="Medium Grid 2 Accent 6" w:uiPriority="68"/>
+    <w:lsdException w:name="Medium Grid 3 Accent 6" w:uiPriority="69"/>
+    <w:lsdException w:name="Dark List Accent 6" w:uiPriority="70"/>
+    <w:lsdException w:name="Colorful Shading Accent 6" w:uiPriority="71"/>
+    <w:lsdException w:name="Colorful List Accent 6" w:uiPriority="72"/>
+    <w:lsdException w:name="Colorful Grid Accent 6" w:uiPriority="73"/>
+    <w:lsdException w:name="Subtle Emphasis" w:uiPriority="19" w:qFormat="1"/>
+    <w:lsdException w:name="Intense Emphasis" w:uiPriority="21" w:qFormat="1"/>
+    <w:lsdException w:name="Subtle Reference" w:uiPriority="31" w:qFormat="1"/>
+    <w:lsdException w:name="Intense Reference" w:uiPriority="32" w:qFormat="1"/>
+    <w:lsdException w:name="Book Title" w:uiPriority="33" w:qFormat="1"/>
+    <w:lsdException w:name="Bibliography" w:semiHidden="1" w:uiPriority="37" w:unhideWhenUsed="1"/>
+    <w:lsdException w:name="TOC Heading" w:semiHidden="1" w:uiPriority="39" w:unhideWhenUsed="1" w:qFormat="1"/>
+    <w:lsdException w:name="Plain Table 1" w:uiPriority="41"/>
+    <w:lsdException w:name="Plain Table 2" w:uiPriority="42"/>
+    <w:lsdException w:name="Plain Table 3" w:uiPriority="43"/>
+    <w:lsdException w:name="Plain Table 4" w:uiPriority="44"/>
+    <w:lsdException w:name="Plain Table 5" w:uiPriority="45"/>
+    <w:lsdException w:name="Grid Table Light" w:uiPriority="40"/>
+    <w:lsdException w:name="Grid Table 1 Light" w:uiPriority="46"/>
+    <w:lsdException w:name="Grid Table 2" w:uiPriority="47"/>
+    <w:lsdException w:name="Grid Table 3" w:uiPriority="48"/>
+    <w:lsdException w:name="Grid Table 4" w:uiPriority="49"/>
+    <w:lsdException w:name="Grid Table 5 Dark" w:uiPriority="50"/>
+    <w:lsdException w:name="Grid Table 6 Colorful" w:uiPriority="51"/>
+    <w:lsdException w:name="Grid Table 7 Colorful" w:uiPriority="52"/>
+    <w:lsdException w:name="Grid Table 1 Light Accent 1" w:uiPriority="46"/>
+    <w:lsdException w:name="Grid Table 2 Accent 1" w:uiPriority="47"/>
+    <w:lsdException w:name="Grid Table 3 Accent 1" w:uiPriority="48"/>
+    <w:lsdException w:name="Grid Table 4 Accent 1" w:uiPriority="49"/>
+    <w:lsdException w:name="Grid Table 5 Dark Accent 1" w:uiPriority="50"/>
+    <w:lsdException w:name="Grid Table 6 Colorful Accent 1" w:uiPriority="51"/>
+    <w:lsdException w:name="Grid Table 7 Colorful Accent 1" w:uiPriority="52"/>
+    <w:lsdException w:name="Grid Table 1 Light Accent 2" w:uiPriority="46"/>
+    <w:lsdException w:name="Grid Table 2 Accent 2" w:uiPriority="47"/>
+    <w:lsdException w:name="Grid Table 3 Accent 2" w:uiPriority="48"/>
+    <w:lsdException w:name="Grid Table 4 Accent 2" w:uiPriority="49"/>
+    <w:lsdException w:name="Grid Table 5 Dark Accent 2" w:uiPriority="50"/>
+    <w:lsdException w:name="Grid Table 6 Colorful Accent 2" w:uiPriority="51"/>
+    <w:lsdException w:name="Grid Table 7 Colorful Accent 2" w:uiPriority="52"/>
+    <w:lsdException w:name="Grid Table 1 Light Accent 3" w:uiPriority="46"/>
+    <w:lsdException w:name="Grid Table 2 Accent 3" w:uiPriority="47"/>
+    <w:lsdException w:name="Grid Table 3 Accent 3" w:uiPriority="48"/>
+    <w:lsdException w:name="Grid Table 4 Accent 3" w:uiPriority="49"/>
+    <w:lsdException w:name="Grid Table 5 Dark Accent 3" w:uiPriority="50"/>
+    <w:lsdException w:name="Grid Table 6 Colorful Accent 3" w:uiPriority="51"/>
+    <w:lsdException w:name="Grid Table 7 Colorful Accent 3" w:uiPriority="52"/>
+    <w:lsdException w:name="Grid Table 1 Light Accent 4" w:uiPriority="46"/>
+    <w:lsdException w:name="Grid Table 2 Accent 4" w:uiPriority="47"/>
+    <w:lsdException w:name="Grid Table 3 Accent 4" w:uiPriority="48"/>
+    <w:lsdException w:name="Grid Table 4 Accent 4" w:uiPriority="49"/>
+    <w:lsdException w:name="Grid Table 5 Dark Accent 4" w:uiPriority="50"/>
+    <w:lsdException w:name="Grid Table 6 Colorful Accent 4" w:uiPriority="51"/>
+    <w:lsdException w:name="Grid Table 7 Colorful Accent 4" w:uiPriority="52"/>
+    <w:lsdException w:name="Grid Table 1 Light Accent 5" w:uiPriority="46"/>
+    <w:lsdException w:name="Grid Table 2 Accent 5" w:uiPriority="47"/>
+    <w:lsdException w:name="Grid Table 3 Accent 5" w:uiPriority="48"/>
+    <w:lsdException w:name="Grid Table 4 Accent 5" w:uiPriority="49"/>
+    <w:lsdException w:name="Grid Table 5 Dark Accent 5" w:uiPriority="50"/>
+    <w:lsdException w:name="Grid Table 6 Colorful Accent 5" w:uiPriority="51"/>
+    <w:lsdException w:name="Grid Table 7 Colorful Accent 5" w:uiPriority="52"/>
+    <w:lsdException w:name="Grid Table 1 Light Accent 6" w:uiPriority="46"/>
+    <w:lsdException w:name="Grid Table 2 Accent 6" w:uiPriority="47"/>
+    <w:lsdException w:name="Grid Table 3 Accent 6" w:uiPriority="48"/>
+    <w:lsdException w:name="Grid Table 4 Accent 6" w:uiPriority="49"/>
+    <w:lsdException w:name="Grid Table 5 Dark Accent 6" w:uiPriority="50"/>
+    <w:lsdException w:name="Grid Table 6 Colorful Accent 6" w:uiPriority="51"/>
+    <w:lsdException w:name="Grid Table 7 Colorful Accent 6" w:uiPriority="52"/>
+    <w:lsdException w:name="List Table 1 Light" w:uiPriority="46"/>
+    <w:lsdException w:name="List Table 2" w:uiPriority="47"/>
+    <w:lsdException w:name="List Table 3" w:uiPriority="48"/>
+    <w:lsdException w:name="List Table 4" w:uiPriority="49"/>
+    <w:lsdException w:name="List Table 5 Dark" w:uiPriority="50"/>
+    <w:lsdException w:name="List Table 6 Colorful" w:uiPriority="51"/>
+    <w:lsdException w:name="List Table 7 Colorful" w:uiPriority="52"/>
+    <w:lsdException w:name="List Table 1 Light Accent 1" w:uiPriority="46"/>
+    <w:lsdException w:name="List Table 2 Accent 1" w:uiPriority="47"/>
+    <w:lsdException w:name="List Table 3 Accent 1" w:uiPriority="48"/>
+    <w:lsdException w:name="List Table 4 Accent 1" w:uiPriority="49"/>
+    <w:lsdException w:name="List Table 5 Dark Accent 1" w:uiPriority="50"/>
+    <w:lsdException w:name="List Table 6 Colorful Accent 1" w:uiPriority="51"/>
+    <w:lsdException w:name="List Table 7 Colorful Accent 1" w:uiPriority="52"/>
+    <w:lsdException w:name="List Table 1 Light Accent 2" w:uiPriority="46"/>
+    <w:lsdException w:name="List Table 2 Accent 2" w:uiPriority="47"/>
+    <w:lsdException w:name="List Table 3 Accent 2" w:uiPriority="48"/>
+    <w:lsdException w:name="List Table 4 Accent 2" w:uiPriority="49"/>
+    <w:lsdException w:name="List Table 5 Dark Accent 2" w:uiPriority="50"/>
+    <w:lsdException w:name="List Table 6 Colorful Accent 2" w:uiPriority="51"/>
+    <w:lsdException w:name="List Table 7 Colorful Accent 2" w:uiPriority="52"/>
+    <w:lsdException w:name="List Table 1 Light Accent 3" w:uiPriority="46"/>
+    <w:lsdException w:name="List Table 2 Accent 3" w:uiPriority="47"/>
+    <w:lsdException w:name="List Table 3 Accent 3" w:uiPriority="48"/>
+    <w:lsdException w:name="List Table 4 Accent 3" w:uiPriority="49"/>
+    <w:lsdException w:name="List Table 5 Dark Accent 3" w:uiPriority="50"/>
+    <w:lsdException w:name="List Table 6 Colorful Accent 3" w:uiPriority="51"/>
+    <w:lsdException w:name="List Table 7 Colorful Accent 3" w:uiPriority="52"/>
+    <w:lsdException w:name="List Table 1 Light Accent 4" w:uiPriority="46"/>
+    <w:lsdException w:name="List Table 2 Accent 4" w:uiPriority="47"/>
+    <w:lsdException w:name="List Table 3 Accent 4" w:uiPriority="48"/>
+    <w:lsdException w:name="List Table 4 Accent 4" w:uiPriority="49"/>
+    <w:lsdException w:name="List Table 5 Dark Accent 4" w:uiPriority="50"/>
+    <w:lsdException w:name="List Table 6 Colorful Accent 4" w:uiPriority="51"/>
+    <w:lsdException w:name="List Table 7 Colorful Accent 4" w:uiPriority="52"/>
+    <w:lsdException w:name="List Table 1 Light Accent 5" w:uiPriority="46"/>
+    <w:lsdException w:name="List Table 2 Accent 5" w:uiPriority="47"/>
+    <w:lsdException w:name="List Table 3 Accent 5" w:uiPriority="48"/>
+    <w:lsdException w:name="List Table 4 Accent 5" w:uiPriority="49"/>
+    <w:lsdException w:name="List Table 5 Dark Accent 5" w:uiPriority="50"/>
+    <w:lsdException w:name="List Table 6 Colorful Accent 5" w:uiPriority="51"/>
+    <w:lsdException w:name="List Table 7 Colorful Accent 5" w:uiPriority="52"/>
+    <w:lsdException w:name="List Table 1 Light Accent 6" w:uiPriority="46"/>
+    <w:lsdException w:name="List Table 2 Accent 6" w:uiPriority="47"/>
+    <w:lsdException w:name="List Table 3 Accent 6" w:uiPriority="48"/>
+    <w:lsdException w:name="List Table 4 Accent 6" w:uiPriority="49"/>
+    <w:lsdException w:name="List Table 5 Dark Accent 6" w:uiPriority="50"/>
+    <w:lsdException w:name="List Table 6 Colorful Accent 6" w:uiPriority="51"/>
+    <w:lsdException w:name="List Table 7 Colorful Accent 6" w:uiPriority="52"/>
   </w:latentStyles>
   <w:style w:type="paragraph" w:default="1" w:styleId="a">
     <w:name w:val="Normal"/>
@@ -723,7 +1415,6 @@
     <w:uiPriority w:val="99"/>
     <w:semiHidden/>
     <w:unhideWhenUsed/>
-    <w:qFormat/>
     <w:tblPr>
       <w:tblInd w:w="0" w:type="dxa"/>
       <w:tblCellMar>
